--- a/undergraduate-bulletin/chapter-3/CatholicStudies.docx
+++ b/undergraduate-bulletin/chapter-3/CatholicStudies.docx
@@ -314,7 +314,30 @@
           <w:vertAlign w:val="baseline"/>
           <w:rtl w:val="0"/>
         </w:rPr>
-        <w:t xml:space="preserve">One approved course from the Cultures &amp; Ideas series (or equivalent)</w:t>
+        <w:t xml:space="preserve">One approved course from the Cultures &amp; Ideas </w:t>
+      </w:r>
+      <w:r>
+        <w:rPr>
+          <w:rtl w:val="0"/>
+        </w:rPr>
+        <w:t xml:space="preserve">S</w:t>
+      </w:r>
+      <w:r>
+        <w:rPr>
+          <w:rFonts w:ascii="Cambria" w:cs="Cambria" w:eastAsia="Cambria" w:hAnsi="Cambria"/>
+          <w:b w:val="0"/>
+          <w:i w:val="0"/>
+          <w:smallCaps w:val="0"/>
+          <w:strike w:val="0"/>
+          <w:color w:val="000000"/>
+          <w:sz w:val="24"/>
+          <w:szCs w:val="24"/>
+          <w:u w:val="none"/>
+          <w:shd w:fill="auto" w:val="clear"/>
+          <w:vertAlign w:val="baseline"/>
+          <w:rtl w:val="0"/>
+        </w:rPr>
+        <w:t xml:space="preserve">eries (or equivalent)</w:t>
       </w:r>
     </w:p>
     <w:p>
@@ -400,7 +423,53 @@
           <w:vertAlign w:val="baseline"/>
           <w:rtl w:val="0"/>
         </w:rPr>
-        <w:t xml:space="preserve">One specialized course in Catholic history</w:t>
+        <w:t xml:space="preserve">One  course th</w:t>
+      </w:r>
+      <w:r>
+        <w:rPr>
+          <w:rtl w:val="0"/>
+        </w:rPr>
+        <w:t xml:space="preserve">at explores </w:t>
+      </w:r>
+      <w:r>
+        <w:rPr>
+          <w:rFonts w:ascii="Cambria" w:cs="Cambria" w:eastAsia="Cambria" w:hAnsi="Cambria"/>
+          <w:b w:val="0"/>
+          <w:i w:val="0"/>
+          <w:smallCaps w:val="0"/>
+          <w:strike w:val="0"/>
+          <w:color w:val="000000"/>
+          <w:sz w:val="24"/>
+          <w:szCs w:val="24"/>
+          <w:u w:val="none"/>
+          <w:shd w:fill="auto" w:val="clear"/>
+          <w:vertAlign w:val="baseline"/>
+          <w:rtl w:val="0"/>
+        </w:rPr>
+        <w:t xml:space="preserve">Catholicism role in </w:t>
+      </w:r>
+      <w:r>
+        <w:rPr>
+          <w:rtl w:val="0"/>
+        </w:rPr>
+        <w:t xml:space="preserve">world </w:t>
+      </w:r>
+      <w:r>
+        <w:rPr>
+          <w:rFonts w:ascii="Cambria" w:cs="Cambria" w:eastAsia="Cambria" w:hAnsi="Cambria"/>
+          <w:b w:val="0"/>
+          <w:i w:val="0"/>
+          <w:smallCaps w:val="0"/>
+          <w:strike w:val="0"/>
+          <w:color w:val="000000"/>
+          <w:sz w:val="24"/>
+          <w:szCs w:val="24"/>
+          <w:u w:val="none"/>
+          <w:shd w:fill="auto" w:val="clear"/>
+          <w:vertAlign w:val="baseline"/>
+          <w:rtl w:val="0"/>
+        </w:rPr>
+        <w:t xml:space="preserve">history</w:t>
       </w:r>
     </w:p>
     <w:p>
@@ -440,7 +509,30 @@
           <w:vertAlign w:val="baseline"/>
           <w:rtl w:val="0"/>
         </w:rPr>
-        <w:t xml:space="preserve">One course in Catholic literature</w:t>
+        <w:t xml:space="preserve">One course that </w:t>
+      </w:r>
+      <w:r>
+        <w:rPr>
+          <w:rtl w:val="0"/>
+        </w:rPr>
+        <w:t xml:space="preserve">explores Catholicism contributions in the arts or in </w:t>
+      </w:r>
+      <w:r>
+        <w:rPr>
+          <w:rFonts w:ascii="Cambria" w:cs="Cambria" w:eastAsia="Cambria" w:hAnsi="Cambria"/>
+          <w:b w:val="0"/>
+          <w:i w:val="0"/>
+          <w:smallCaps w:val="0"/>
+          <w:strike w:val="0"/>
+          <w:color w:val="000000"/>
+          <w:sz w:val="24"/>
+          <w:szCs w:val="24"/>
+          <w:u w:val="none"/>
+          <w:shd w:fill="auto" w:val="clear"/>
+          <w:vertAlign w:val="baseline"/>
+          <w:rtl w:val="0"/>
+        </w:rPr>
+        <w:t xml:space="preserve">literature</w:t>
       </w:r>
     </w:p>
     <w:p>
@@ -796,7 +888,7 @@
       </w:r>
     </w:p>
     <w:sectPr>
-      <w:pgSz w:h="16838" w:w="12240"/>
+      <w:pgSz w:h="16838" w:w="12240" w:orient="portrait"/>
       <w:pgMar w:bottom="0" w:top="0" w:left="0" w:right="0" w:header="0" w:footer="720"/>
       <w:pgNumType w:start="1"/>
     </w:sectPr>
